--- a/git_notes.docx
+++ b/git_notes.docx
@@ -195,7 +195,15 @@
     </w:p>
     <w:p>
       <w:r>
-        <w:t xml:space="preserve">Cd .. </w:t>
+        <w:t>Cd</w:t>
+      </w:r>
+      <w:proofErr w:type="gramStart"/>
+      <w:r>
+        <w:t xml:space="preserve"> ..</w:t>
+      </w:r>
+      <w:proofErr w:type="gramEnd"/>
+      <w:r>
+        <w:t xml:space="preserve"> </w:t>
       </w:r>
       <w:r>
         <w:rPr>
@@ -381,6 +389,7 @@
         <w:t xml:space="preserve">global </w:t>
       </w:r>
       <w:proofErr w:type="spellStart"/>
+      <w:proofErr w:type="gramStart"/>
       <w:r>
         <w:t>user.</w:t>
       </w:r>
@@ -388,6 +397,7 @@
         <w:t>email</w:t>
       </w:r>
       <w:proofErr w:type="spellEnd"/>
+      <w:proofErr w:type="gramEnd"/>
       <w:r>
         <w:t xml:space="preserve"> “</w:t>
       </w:r>
@@ -1554,7 +1564,11 @@
         <w:ind w:leftChars="0"/>
       </w:pPr>
       <w:r>
-        <w:t>git add</w:t>
+        <w:t xml:space="preserve">git </w:t>
+      </w:r>
+      <w:proofErr w:type="gramStart"/>
+      <w:r>
+        <w:t>add</w:t>
       </w:r>
       <w:r>
         <w:rPr>
@@ -1565,6 +1579,7 @@
       <w:r>
         <w:t>.</w:t>
       </w:r>
+      <w:proofErr w:type="gramEnd"/>
     </w:p>
     <w:p>
       <w:r>
@@ -1648,19 +1663,99 @@
     </w:p>
     <w:p>
       <w:pPr>
-        <w:rPr>
-          <w:rFonts w:hint="eastAsia"/>
-        </w:rPr>
-      </w:pPr>
-      <w:r>
-        <w:rPr>
-          <w:rFonts w:hint="eastAsia"/>
-        </w:rPr>
-        <w:t>1.g</w:t>
+        <w:pStyle w:val="a3"/>
+        <w:numPr>
+          <w:ilvl w:val="0"/>
+          <w:numId w:val="8"/>
+        </w:numPr>
+        <w:ind w:leftChars="0"/>
+      </w:pPr>
+      <w:r>
+        <w:rPr>
+          <w:rFonts w:hint="eastAsia"/>
+        </w:rPr>
+        <w:t>g</w:t>
       </w:r>
       <w:r>
         <w:t>it log</w:t>
       </w:r>
+    </w:p>
+    <w:p>
+      <w:proofErr w:type="spellStart"/>
+      <w:r>
+        <w:rPr>
+          <w:rFonts w:hint="eastAsia"/>
+        </w:rPr>
+        <w:lastRenderedPageBreak/>
+        <w:t>S</w:t>
+      </w:r>
+      <w:r>
+        <w:t>ourcrtree</w:t>
+      </w:r>
+      <w:proofErr w:type="spellEnd"/>
+    </w:p>
+    <w:p>
+      <w:pPr>
+        <w:pStyle w:val="a3"/>
+        <w:numPr>
+          <w:ilvl w:val="0"/>
+          <w:numId w:val="9"/>
+        </w:numPr>
+        <w:ind w:leftChars="0"/>
+      </w:pPr>
+      <w:r>
+        <w:rPr>
+          <w:rFonts w:hint="eastAsia"/>
+        </w:rPr>
+        <w:t>安裝可略過</w:t>
+      </w:r>
+      <w:r>
+        <w:rPr>
+          <w:rFonts w:hint="eastAsia"/>
+        </w:rPr>
+        <w:t>B</w:t>
+      </w:r>
+      <w:r>
+        <w:t>itbucket</w:t>
+      </w:r>
+    </w:p>
+    <w:p>
+      <w:pPr>
+        <w:pStyle w:val="a3"/>
+        <w:numPr>
+          <w:ilvl w:val="0"/>
+          <w:numId w:val="9"/>
+        </w:numPr>
+        <w:ind w:leftChars="0"/>
+      </w:pPr>
+      <w:r>
+        <w:rPr>
+          <w:rFonts w:hint="eastAsia"/>
+        </w:rPr>
+        <w:t>A</w:t>
+      </w:r>
+      <w:r>
+        <w:t>dd</w:t>
+      </w:r>
+      <w:r>
+        <w:rPr>
+          <w:rFonts w:hint="eastAsia"/>
+        </w:rPr>
+        <w:t>已經建立的數據庫</w:t>
+      </w:r>
+    </w:p>
+    <w:p>
+      <w:pPr>
+        <w:pStyle w:val="a3"/>
+        <w:numPr>
+          <w:ilvl w:val="0"/>
+          <w:numId w:val="9"/>
+        </w:numPr>
+        <w:ind w:leftChars="0"/>
+        <w:rPr>
+          <w:rFonts w:hint="eastAsia"/>
+        </w:rPr>
+      </w:pPr>
     </w:p>
     <w:sectPr>
       <w:pgSz w:w="11906" w:h="16838"/>
@@ -2209,6 +2304,184 @@
     </w:lvl>
   </w:abstractNum>
   <w:abstractNum w:abstractNumId="6" w15:restartNumberingAfterBreak="0">
+    <w:nsid w:val="60D21F86"/>
+    <w:multiLevelType w:val="hybridMultilevel"/>
+    <w:tmpl w:val="0B785A64"/>
+    <w:lvl w:ilvl="0" w:tplc="81423B44">
+      <w:start w:val="1"/>
+      <w:numFmt w:val="decimal"/>
+      <w:lvlText w:val="%1."/>
+      <w:lvlJc w:val="left"/>
+      <w:pPr>
+        <w:ind w:left="360" w:hanging="360"/>
+      </w:pPr>
+      <w:rPr>
+        <w:rFonts w:hint="default"/>
+      </w:rPr>
+    </w:lvl>
+    <w:lvl w:ilvl="1" w:tplc="04090019" w:tentative="1">
+      <w:start w:val="1"/>
+      <w:numFmt w:val="ideographTraditional"/>
+      <w:lvlText w:val="%2、"/>
+      <w:lvlJc w:val="left"/>
+      <w:pPr>
+        <w:ind w:left="960" w:hanging="480"/>
+      </w:pPr>
+    </w:lvl>
+    <w:lvl w:ilvl="2" w:tplc="0409001B" w:tentative="1">
+      <w:start w:val="1"/>
+      <w:numFmt w:val="lowerRoman"/>
+      <w:lvlText w:val="%3."/>
+      <w:lvlJc w:val="right"/>
+      <w:pPr>
+        <w:ind w:left="1440" w:hanging="480"/>
+      </w:pPr>
+    </w:lvl>
+    <w:lvl w:ilvl="3" w:tplc="0409000F" w:tentative="1">
+      <w:start w:val="1"/>
+      <w:numFmt w:val="decimal"/>
+      <w:lvlText w:val="%4."/>
+      <w:lvlJc w:val="left"/>
+      <w:pPr>
+        <w:ind w:left="1920" w:hanging="480"/>
+      </w:pPr>
+    </w:lvl>
+    <w:lvl w:ilvl="4" w:tplc="04090019" w:tentative="1">
+      <w:start w:val="1"/>
+      <w:numFmt w:val="ideographTraditional"/>
+      <w:lvlText w:val="%5、"/>
+      <w:lvlJc w:val="left"/>
+      <w:pPr>
+        <w:ind w:left="2400" w:hanging="480"/>
+      </w:pPr>
+    </w:lvl>
+    <w:lvl w:ilvl="5" w:tplc="0409001B" w:tentative="1">
+      <w:start w:val="1"/>
+      <w:numFmt w:val="lowerRoman"/>
+      <w:lvlText w:val="%6."/>
+      <w:lvlJc w:val="right"/>
+      <w:pPr>
+        <w:ind w:left="2880" w:hanging="480"/>
+      </w:pPr>
+    </w:lvl>
+    <w:lvl w:ilvl="6" w:tplc="0409000F" w:tentative="1">
+      <w:start w:val="1"/>
+      <w:numFmt w:val="decimal"/>
+      <w:lvlText w:val="%7."/>
+      <w:lvlJc w:val="left"/>
+      <w:pPr>
+        <w:ind w:left="3360" w:hanging="480"/>
+      </w:pPr>
+    </w:lvl>
+    <w:lvl w:ilvl="7" w:tplc="04090019" w:tentative="1">
+      <w:start w:val="1"/>
+      <w:numFmt w:val="ideographTraditional"/>
+      <w:lvlText w:val="%8、"/>
+      <w:lvlJc w:val="left"/>
+      <w:pPr>
+        <w:ind w:left="3840" w:hanging="480"/>
+      </w:pPr>
+    </w:lvl>
+    <w:lvl w:ilvl="8" w:tplc="0409001B" w:tentative="1">
+      <w:start w:val="1"/>
+      <w:numFmt w:val="lowerRoman"/>
+      <w:lvlText w:val="%9."/>
+      <w:lvlJc w:val="right"/>
+      <w:pPr>
+        <w:ind w:left="4320" w:hanging="480"/>
+      </w:pPr>
+    </w:lvl>
+  </w:abstractNum>
+  <w:abstractNum w:abstractNumId="7" w15:restartNumberingAfterBreak="0">
+    <w:nsid w:val="629C4186"/>
+    <w:multiLevelType w:val="hybridMultilevel"/>
+    <w:tmpl w:val="0A4C6ACE"/>
+    <w:lvl w:ilvl="0" w:tplc="C3867CFA">
+      <w:start w:val="1"/>
+      <w:numFmt w:val="decimal"/>
+      <w:lvlText w:val="%1."/>
+      <w:lvlJc w:val="left"/>
+      <w:pPr>
+        <w:ind w:left="360" w:hanging="360"/>
+      </w:pPr>
+      <w:rPr>
+        <w:rFonts w:hint="default"/>
+      </w:rPr>
+    </w:lvl>
+    <w:lvl w:ilvl="1" w:tplc="04090019" w:tentative="1">
+      <w:start w:val="1"/>
+      <w:numFmt w:val="ideographTraditional"/>
+      <w:lvlText w:val="%2、"/>
+      <w:lvlJc w:val="left"/>
+      <w:pPr>
+        <w:ind w:left="960" w:hanging="480"/>
+      </w:pPr>
+    </w:lvl>
+    <w:lvl w:ilvl="2" w:tplc="0409001B" w:tentative="1">
+      <w:start w:val="1"/>
+      <w:numFmt w:val="lowerRoman"/>
+      <w:lvlText w:val="%3."/>
+      <w:lvlJc w:val="right"/>
+      <w:pPr>
+        <w:ind w:left="1440" w:hanging="480"/>
+      </w:pPr>
+    </w:lvl>
+    <w:lvl w:ilvl="3" w:tplc="0409000F" w:tentative="1">
+      <w:start w:val="1"/>
+      <w:numFmt w:val="decimal"/>
+      <w:lvlText w:val="%4."/>
+      <w:lvlJc w:val="left"/>
+      <w:pPr>
+        <w:ind w:left="1920" w:hanging="480"/>
+      </w:pPr>
+    </w:lvl>
+    <w:lvl w:ilvl="4" w:tplc="04090019" w:tentative="1">
+      <w:start w:val="1"/>
+      <w:numFmt w:val="ideographTraditional"/>
+      <w:lvlText w:val="%5、"/>
+      <w:lvlJc w:val="left"/>
+      <w:pPr>
+        <w:ind w:left="2400" w:hanging="480"/>
+      </w:pPr>
+    </w:lvl>
+    <w:lvl w:ilvl="5" w:tplc="0409001B" w:tentative="1">
+      <w:start w:val="1"/>
+      <w:numFmt w:val="lowerRoman"/>
+      <w:lvlText w:val="%6."/>
+      <w:lvlJc w:val="right"/>
+      <w:pPr>
+        <w:ind w:left="2880" w:hanging="480"/>
+      </w:pPr>
+    </w:lvl>
+    <w:lvl w:ilvl="6" w:tplc="0409000F" w:tentative="1">
+      <w:start w:val="1"/>
+      <w:numFmt w:val="decimal"/>
+      <w:lvlText w:val="%7."/>
+      <w:lvlJc w:val="left"/>
+      <w:pPr>
+        <w:ind w:left="3360" w:hanging="480"/>
+      </w:pPr>
+    </w:lvl>
+    <w:lvl w:ilvl="7" w:tplc="04090019" w:tentative="1">
+      <w:start w:val="1"/>
+      <w:numFmt w:val="ideographTraditional"/>
+      <w:lvlText w:val="%8、"/>
+      <w:lvlJc w:val="left"/>
+      <w:pPr>
+        <w:ind w:left="3840" w:hanging="480"/>
+      </w:pPr>
+    </w:lvl>
+    <w:lvl w:ilvl="8" w:tplc="0409001B" w:tentative="1">
+      <w:start w:val="1"/>
+      <w:numFmt w:val="lowerRoman"/>
+      <w:lvlText w:val="%9."/>
+      <w:lvlJc w:val="right"/>
+      <w:pPr>
+        <w:ind w:left="4320" w:hanging="480"/>
+      </w:pPr>
+    </w:lvl>
+  </w:abstractNum>
+  <w:abstractNum w:abstractNumId="8" w15:restartNumberingAfterBreak="0">
     <w:nsid w:val="66407B84"/>
     <w:multiLevelType w:val="hybridMultilevel"/>
     <w:tmpl w:val="06A8A5EE"/>
@@ -2310,13 +2583,19 @@
     <w:abstractNumId w:val="2"/>
   </w:num>
   <w:num w:numId="5">
-    <w:abstractNumId w:val="6"/>
+    <w:abstractNumId w:val="8"/>
   </w:num>
   <w:num w:numId="6">
     <w:abstractNumId w:val="5"/>
   </w:num>
   <w:num w:numId="7">
     <w:abstractNumId w:val="3"/>
+  </w:num>
+  <w:num w:numId="8">
+    <w:abstractNumId w:val="6"/>
+  </w:num>
+  <w:num w:numId="9">
+    <w:abstractNumId w:val="7"/>
   </w:num>
 </w:numbering>
 </file>

--- a/git_notes.docx
+++ b/git_notes.docx
@@ -195,15 +195,7 @@
     </w:p>
     <w:p>
       <w:r>
-        <w:t>Cd</w:t>
-      </w:r>
-      <w:proofErr w:type="gramStart"/>
-      <w:r>
-        <w:t xml:space="preserve"> ..</w:t>
-      </w:r>
-      <w:proofErr w:type="gramEnd"/>
-      <w:r>
-        <w:t xml:space="preserve"> </w:t>
+        <w:t xml:space="preserve">Cd .. </w:t>
       </w:r>
       <w:r>
         <w:rPr>
@@ -237,13 +229,8 @@
         <w:ind w:leftChars="0"/>
       </w:pPr>
       <w:r>
-        <w:t xml:space="preserve">git </w:t>
-      </w:r>
-      <w:proofErr w:type="spellStart"/>
-      <w:r>
-        <w:t>init</w:t>
-      </w:r>
-      <w:proofErr w:type="spellEnd"/>
+        <w:t>git init</w:t>
+      </w:r>
     </w:p>
     <w:p>
       <w:r>
@@ -331,7 +318,6 @@
       <w:r>
         <w:t xml:space="preserve"> --global user.name “</w:t>
       </w:r>
-      <w:proofErr w:type="spellStart"/>
       <w:r>
         <w:rPr>
           <w:rFonts w:hint="eastAsia"/>
@@ -339,11 +325,7 @@
         <w:t>j</w:t>
       </w:r>
       <w:r>
-        <w:t>arvis</w:t>
-      </w:r>
-      <w:proofErr w:type="spellEnd"/>
-      <w:r>
-        <w:t xml:space="preserve">” </w:t>
+        <w:t xml:space="preserve">arvis” </w:t>
       </w:r>
     </w:p>
     <w:p>
@@ -386,18 +368,11 @@
         <w:t xml:space="preserve"> --</w:t>
       </w:r>
       <w:r>
-        <w:t xml:space="preserve">global </w:t>
-      </w:r>
-      <w:proofErr w:type="spellStart"/>
-      <w:proofErr w:type="gramStart"/>
-      <w:r>
-        <w:t>user.</w:t>
+        <w:t>global user.</w:t>
       </w:r>
       <w:r>
         <w:t>email</w:t>
       </w:r>
-      <w:proofErr w:type="spellEnd"/>
-      <w:proofErr w:type="gramEnd"/>
       <w:r>
         <w:t xml:space="preserve"> “</w:t>
       </w:r>
@@ -473,13 +448,8 @@
         <w:t>Wi</w:t>
       </w:r>
       <w:r>
-        <w:t xml:space="preserve">ndows </w:t>
-      </w:r>
-      <w:proofErr w:type="spellStart"/>
-      <w:r>
-        <w:t>cmd</w:t>
-      </w:r>
-      <w:proofErr w:type="spellEnd"/>
+        <w:t>ndows cmd</w:t>
+      </w:r>
       <w:r>
         <w:rPr>
           <w:rFonts w:hint="eastAsia"/>
@@ -631,15 +601,7 @@
         <w:t>I</w:t>
       </w:r>
       <w:r>
-        <w:t>DE(</w:t>
-      </w:r>
-      <w:proofErr w:type="spellStart"/>
-      <w:r>
-        <w:t>Pycharm</w:t>
-      </w:r>
-      <w:proofErr w:type="spellEnd"/>
-      <w:r>
-        <w:t>)Terminal</w:t>
+        <w:t>DE(Pycharm)Terminal</w:t>
       </w:r>
       <w:r>
         <w:rPr>
@@ -867,11 +829,9 @@
                 <w:rFonts w:hint="eastAsia"/>
               </w:rPr>
             </w:pPr>
-            <w:proofErr w:type="spellStart"/>
             <w:r>
               <w:t>Pwd</w:t>
             </w:r>
-            <w:proofErr w:type="spellEnd"/>
           </w:p>
         </w:tc>
         <w:tc>
@@ -990,28 +950,18 @@
                 <w:rFonts w:hint="eastAsia"/>
               </w:rPr>
             </w:pPr>
-            <w:proofErr w:type="spellStart"/>
             <w:r>
               <w:t>Mkdir</w:t>
             </w:r>
-            <w:proofErr w:type="spellEnd"/>
-            <w:r>
-              <w:rPr>
-                <w:rFonts w:hint="eastAsia"/>
-              </w:rPr>
-              <w:t>/</w:t>
-            </w:r>
-            <w:proofErr w:type="spellStart"/>
-            <w:r>
-              <w:rPr>
-                <w:rFonts w:hint="eastAsia"/>
-              </w:rPr>
-              <w:t>r</w:t>
+            <w:r>
+              <w:rPr>
+                <w:rFonts w:hint="eastAsia"/>
+              </w:rPr>
+              <w:t>/r</w:t>
             </w:r>
             <w:r>
               <w:t>mdir</w:t>
             </w:r>
-            <w:proofErr w:type="spellEnd"/>
           </w:p>
         </w:tc>
         <w:tc>
@@ -1024,11 +974,9 @@
                 <w:rFonts w:hint="eastAsia"/>
               </w:rPr>
             </w:pPr>
-            <w:proofErr w:type="spellStart"/>
             <w:r>
               <w:t>Mkdir</w:t>
             </w:r>
-            <w:proofErr w:type="spellEnd"/>
           </w:p>
         </w:tc>
         <w:tc>
@@ -1363,7 +1311,6 @@
             <w:tcW w:w="2410" w:type="dxa"/>
           </w:tcPr>
           <w:p>
-            <w:proofErr w:type="spellStart"/>
             <w:r>
               <w:rPr>
                 <w:rFonts w:hint="eastAsia"/>
@@ -1373,7 +1320,6 @@
             <w:r>
               <w:t>ls</w:t>
             </w:r>
-            <w:proofErr w:type="spellEnd"/>
           </w:p>
         </w:tc>
         <w:tc>
@@ -1564,11 +1510,7 @@
         <w:ind w:leftChars="0"/>
       </w:pPr>
       <w:r>
-        <w:t xml:space="preserve">git </w:t>
-      </w:r>
-      <w:proofErr w:type="gramStart"/>
-      <w:r>
-        <w:t>add</w:t>
+        <w:t>git add</w:t>
       </w:r>
       <w:r>
         <w:rPr>
@@ -1579,7 +1521,6 @@
       <w:r>
         <w:t>.</w:t>
       </w:r>
-      <w:proofErr w:type="gramEnd"/>
     </w:p>
     <w:p>
       <w:r>
@@ -1681,7 +1622,6 @@
       </w:r>
     </w:p>
     <w:p>
-      <w:proofErr w:type="spellStart"/>
       <w:r>
         <w:rPr>
           <w:rFonts w:hint="eastAsia"/>
@@ -1692,7 +1632,6 @@
       <w:r>
         <w:t>ourcrtree</w:t>
       </w:r>
-      <w:proofErr w:type="spellEnd"/>
     </w:p>
     <w:p>
       <w:pPr>
@@ -1744,14 +1683,116 @@
         <w:t>已經建立的數據庫</w:t>
       </w:r>
     </w:p>
+    <w:p/>
+    <w:p/>
+    <w:p>
+      <w:r>
+        <w:rPr>
+          <w:rFonts w:hint="eastAsia"/>
+        </w:rPr>
+        <w:t>連線遠端數據庫</w:t>
+      </w:r>
+    </w:p>
     <w:p>
       <w:pPr>
         <w:pStyle w:val="a3"/>
         <w:numPr>
           <w:ilvl w:val="0"/>
-          <w:numId w:val="9"/>
+          <w:numId w:val="10"/>
         </w:numPr>
         <w:ind w:leftChars="0"/>
+      </w:pPr>
+      <w:r>
+        <w:t xml:space="preserve">git remote add origin </w:t>
+      </w:r>
+    </w:p>
+    <w:p>
+      <w:r>
+        <w:rPr>
+          <w:rFonts w:hint="eastAsia"/>
+        </w:rPr>
+        <w:t>推上遠端數據庫</w:t>
+      </w:r>
+    </w:p>
+    <w:p>
+      <w:pPr>
+        <w:pStyle w:val="a3"/>
+        <w:numPr>
+          <w:ilvl w:val="0"/>
+          <w:numId w:val="11"/>
+        </w:numPr>
+        <w:ind w:leftChars="0"/>
+      </w:pPr>
+      <w:r>
+        <w:rPr>
+          <w:rFonts w:hint="eastAsia"/>
+        </w:rPr>
+        <w:t>g</w:t>
+      </w:r>
+      <w:r>
+        <w:t>it push -u origin master</w:t>
+      </w:r>
+    </w:p>
+    <w:p/>
+    <w:p>
+      <w:r>
+        <w:rPr>
+          <w:rFonts w:hint="eastAsia"/>
+        </w:rPr>
+        <w:t>g</w:t>
+      </w:r>
+      <w:r>
+        <w:t>ithub pages</w:t>
+      </w:r>
+    </w:p>
+    <w:p>
+      <w:r>
+        <w:rPr>
+          <w:rFonts w:hint="eastAsia"/>
+        </w:rPr>
+        <w:t>免費網頁伺服器</w:t>
+      </w:r>
+    </w:p>
+    <w:p/>
+    <w:p>
+      <w:r>
+        <w:t>Git config --list</w:t>
+      </w:r>
+    </w:p>
+    <w:p>
+      <w:pPr>
+        <w:rPr>
+          <w:rFonts w:hint="eastAsia"/>
+        </w:rPr>
+      </w:pPr>
+    </w:p>
+    <w:p>
+      <w:r>
+        <w:t xml:space="preserve">Git </w:t>
+      </w:r>
+      <w:r>
+        <w:t>縮寫：</w:t>
+      </w:r>
+    </w:p>
+    <w:p>
+      <w:r>
+        <w:t>$ git config --global alias.co checkout</w:t>
+      </w:r>
+      <w:r>
+        <w:br/>
+        <w:t>$ git config --global alias.br branch</w:t>
+      </w:r>
+      <w:r>
+        <w:br/>
+        <w:t>$ git config --global alias.st status</w:t>
+      </w:r>
+      <w:r>
+        <w:br/>
+        <w:t>$ git config --global alias.ci commit</w:t>
+      </w:r>
+    </w:p>
+    <w:p>
+      <w:pPr>
         <w:rPr>
           <w:rFonts w:hint="eastAsia"/>
         </w:rPr>
@@ -1859,6 +1900,155 @@
     </w:lvl>
   </w:abstractNum>
   <w:abstractNum w:abstractNumId="1" w15:restartNumberingAfterBreak="0">
+    <w:nsid w:val="05732B47"/>
+    <w:multiLevelType w:val="multilevel"/>
+    <w:tmpl w:val="1BD62BA4"/>
+    <w:lvl w:ilvl="0">
+      <w:start w:val="1"/>
+      <w:numFmt w:val="bullet"/>
+      <w:lvlText w:val=""/>
+      <w:lvlJc w:val="left"/>
+      <w:pPr>
+        <w:tabs>
+          <w:tab w:val="num" w:pos="720"/>
+        </w:tabs>
+        <w:ind w:left="720" w:hanging="360"/>
+      </w:pPr>
+      <w:rPr>
+        <w:rFonts w:ascii="Symbol" w:hAnsi="Symbol" w:hint="default"/>
+        <w:sz w:val="20"/>
+      </w:rPr>
+    </w:lvl>
+    <w:lvl w:ilvl="1">
+      <w:start w:val="1"/>
+      <w:numFmt w:val="bullet"/>
+      <w:lvlText w:val="o"/>
+      <w:lvlJc w:val="left"/>
+      <w:pPr>
+        <w:tabs>
+          <w:tab w:val="num" w:pos="1440"/>
+        </w:tabs>
+        <w:ind w:left="1440" w:hanging="360"/>
+      </w:pPr>
+      <w:rPr>
+        <w:rFonts w:ascii="Courier New" w:hAnsi="Courier New" w:hint="default"/>
+        <w:sz w:val="20"/>
+      </w:rPr>
+    </w:lvl>
+    <w:lvl w:ilvl="2" w:tentative="1">
+      <w:start w:val="1"/>
+      <w:numFmt w:val="bullet"/>
+      <w:lvlText w:val=""/>
+      <w:lvlJc w:val="left"/>
+      <w:pPr>
+        <w:tabs>
+          <w:tab w:val="num" w:pos="2160"/>
+        </w:tabs>
+        <w:ind w:left="2160" w:hanging="360"/>
+      </w:pPr>
+      <w:rPr>
+        <w:rFonts w:ascii="Wingdings" w:hAnsi="Wingdings" w:hint="default"/>
+        <w:sz w:val="20"/>
+      </w:rPr>
+    </w:lvl>
+    <w:lvl w:ilvl="3" w:tentative="1">
+      <w:start w:val="1"/>
+      <w:numFmt w:val="bullet"/>
+      <w:lvlText w:val=""/>
+      <w:lvlJc w:val="left"/>
+      <w:pPr>
+        <w:tabs>
+          <w:tab w:val="num" w:pos="2880"/>
+        </w:tabs>
+        <w:ind w:left="2880" w:hanging="360"/>
+      </w:pPr>
+      <w:rPr>
+        <w:rFonts w:ascii="Wingdings" w:hAnsi="Wingdings" w:hint="default"/>
+        <w:sz w:val="20"/>
+      </w:rPr>
+    </w:lvl>
+    <w:lvl w:ilvl="4" w:tentative="1">
+      <w:start w:val="1"/>
+      <w:numFmt w:val="bullet"/>
+      <w:lvlText w:val=""/>
+      <w:lvlJc w:val="left"/>
+      <w:pPr>
+        <w:tabs>
+          <w:tab w:val="num" w:pos="3600"/>
+        </w:tabs>
+        <w:ind w:left="3600" w:hanging="360"/>
+      </w:pPr>
+      <w:rPr>
+        <w:rFonts w:ascii="Wingdings" w:hAnsi="Wingdings" w:hint="default"/>
+        <w:sz w:val="20"/>
+      </w:rPr>
+    </w:lvl>
+    <w:lvl w:ilvl="5" w:tentative="1">
+      <w:start w:val="1"/>
+      <w:numFmt w:val="bullet"/>
+      <w:lvlText w:val=""/>
+      <w:lvlJc w:val="left"/>
+      <w:pPr>
+        <w:tabs>
+          <w:tab w:val="num" w:pos="4320"/>
+        </w:tabs>
+        <w:ind w:left="4320" w:hanging="360"/>
+      </w:pPr>
+      <w:rPr>
+        <w:rFonts w:ascii="Wingdings" w:hAnsi="Wingdings" w:hint="default"/>
+        <w:sz w:val="20"/>
+      </w:rPr>
+    </w:lvl>
+    <w:lvl w:ilvl="6" w:tentative="1">
+      <w:start w:val="1"/>
+      <w:numFmt w:val="bullet"/>
+      <w:lvlText w:val=""/>
+      <w:lvlJc w:val="left"/>
+      <w:pPr>
+        <w:tabs>
+          <w:tab w:val="num" w:pos="5040"/>
+        </w:tabs>
+        <w:ind w:left="5040" w:hanging="360"/>
+      </w:pPr>
+      <w:rPr>
+        <w:rFonts w:ascii="Wingdings" w:hAnsi="Wingdings" w:hint="default"/>
+        <w:sz w:val="20"/>
+      </w:rPr>
+    </w:lvl>
+    <w:lvl w:ilvl="7" w:tentative="1">
+      <w:start w:val="1"/>
+      <w:numFmt w:val="bullet"/>
+      <w:lvlText w:val=""/>
+      <w:lvlJc w:val="left"/>
+      <w:pPr>
+        <w:tabs>
+          <w:tab w:val="num" w:pos="5760"/>
+        </w:tabs>
+        <w:ind w:left="5760" w:hanging="360"/>
+      </w:pPr>
+      <w:rPr>
+        <w:rFonts w:ascii="Wingdings" w:hAnsi="Wingdings" w:hint="default"/>
+        <w:sz w:val="20"/>
+      </w:rPr>
+    </w:lvl>
+    <w:lvl w:ilvl="8" w:tentative="1">
+      <w:start w:val="1"/>
+      <w:numFmt w:val="bullet"/>
+      <w:lvlText w:val=""/>
+      <w:lvlJc w:val="left"/>
+      <w:pPr>
+        <w:tabs>
+          <w:tab w:val="num" w:pos="6480"/>
+        </w:tabs>
+        <w:ind w:left="6480" w:hanging="360"/>
+      </w:pPr>
+      <w:rPr>
+        <w:rFonts w:ascii="Wingdings" w:hAnsi="Wingdings" w:hint="default"/>
+        <w:sz w:val="20"/>
+      </w:rPr>
+    </w:lvl>
+  </w:abstractNum>
+  <w:abstractNum w:abstractNumId="2" w15:restartNumberingAfterBreak="0">
     <w:nsid w:val="14C50F87"/>
     <w:multiLevelType w:val="hybridMultilevel"/>
     <w:tmpl w:val="97DE8B22"/>
@@ -1947,7 +2137,96 @@
       </w:pPr>
     </w:lvl>
   </w:abstractNum>
-  <w:abstractNum w:abstractNumId="2" w15:restartNumberingAfterBreak="0">
+  <w:abstractNum w:abstractNumId="3" w15:restartNumberingAfterBreak="0">
+    <w:nsid w:val="14F94EDC"/>
+    <w:multiLevelType w:val="hybridMultilevel"/>
+    <w:tmpl w:val="E73EED8C"/>
+    <w:lvl w:ilvl="0" w:tplc="DF520750">
+      <w:start w:val="1"/>
+      <w:numFmt w:val="decimal"/>
+      <w:lvlText w:val="%1."/>
+      <w:lvlJc w:val="left"/>
+      <w:pPr>
+        <w:ind w:left="360" w:hanging="360"/>
+      </w:pPr>
+      <w:rPr>
+        <w:rFonts w:hint="default"/>
+      </w:rPr>
+    </w:lvl>
+    <w:lvl w:ilvl="1" w:tplc="04090019" w:tentative="1">
+      <w:start w:val="1"/>
+      <w:numFmt w:val="ideographTraditional"/>
+      <w:lvlText w:val="%2、"/>
+      <w:lvlJc w:val="left"/>
+      <w:pPr>
+        <w:ind w:left="960" w:hanging="480"/>
+      </w:pPr>
+    </w:lvl>
+    <w:lvl w:ilvl="2" w:tplc="0409001B" w:tentative="1">
+      <w:start w:val="1"/>
+      <w:numFmt w:val="lowerRoman"/>
+      <w:lvlText w:val="%3."/>
+      <w:lvlJc w:val="right"/>
+      <w:pPr>
+        <w:ind w:left="1440" w:hanging="480"/>
+      </w:pPr>
+    </w:lvl>
+    <w:lvl w:ilvl="3" w:tplc="0409000F" w:tentative="1">
+      <w:start w:val="1"/>
+      <w:numFmt w:val="decimal"/>
+      <w:lvlText w:val="%4."/>
+      <w:lvlJc w:val="left"/>
+      <w:pPr>
+        <w:ind w:left="1920" w:hanging="480"/>
+      </w:pPr>
+    </w:lvl>
+    <w:lvl w:ilvl="4" w:tplc="04090019" w:tentative="1">
+      <w:start w:val="1"/>
+      <w:numFmt w:val="ideographTraditional"/>
+      <w:lvlText w:val="%5、"/>
+      <w:lvlJc w:val="left"/>
+      <w:pPr>
+        <w:ind w:left="2400" w:hanging="480"/>
+      </w:pPr>
+    </w:lvl>
+    <w:lvl w:ilvl="5" w:tplc="0409001B" w:tentative="1">
+      <w:start w:val="1"/>
+      <w:numFmt w:val="lowerRoman"/>
+      <w:lvlText w:val="%6."/>
+      <w:lvlJc w:val="right"/>
+      <w:pPr>
+        <w:ind w:left="2880" w:hanging="480"/>
+      </w:pPr>
+    </w:lvl>
+    <w:lvl w:ilvl="6" w:tplc="0409000F" w:tentative="1">
+      <w:start w:val="1"/>
+      <w:numFmt w:val="decimal"/>
+      <w:lvlText w:val="%7."/>
+      <w:lvlJc w:val="left"/>
+      <w:pPr>
+        <w:ind w:left="3360" w:hanging="480"/>
+      </w:pPr>
+    </w:lvl>
+    <w:lvl w:ilvl="7" w:tplc="04090019" w:tentative="1">
+      <w:start w:val="1"/>
+      <w:numFmt w:val="ideographTraditional"/>
+      <w:lvlText w:val="%8、"/>
+      <w:lvlJc w:val="left"/>
+      <w:pPr>
+        <w:ind w:left="3840" w:hanging="480"/>
+      </w:pPr>
+    </w:lvl>
+    <w:lvl w:ilvl="8" w:tplc="0409001B" w:tentative="1">
+      <w:start w:val="1"/>
+      <w:numFmt w:val="lowerRoman"/>
+      <w:lvlText w:val="%9."/>
+      <w:lvlJc w:val="right"/>
+      <w:pPr>
+        <w:ind w:left="4320" w:hanging="480"/>
+      </w:pPr>
+    </w:lvl>
+  </w:abstractNum>
+  <w:abstractNum w:abstractNumId="4" w15:restartNumberingAfterBreak="0">
     <w:nsid w:val="18A356DD"/>
     <w:multiLevelType w:val="hybridMultilevel"/>
     <w:tmpl w:val="27068208"/>
@@ -2036,7 +2315,96 @@
       </w:pPr>
     </w:lvl>
   </w:abstractNum>
-  <w:abstractNum w:abstractNumId="3" w15:restartNumberingAfterBreak="0">
+  <w:abstractNum w:abstractNumId="5" w15:restartNumberingAfterBreak="0">
+    <w:nsid w:val="2D5B49C0"/>
+    <w:multiLevelType w:val="hybridMultilevel"/>
+    <w:tmpl w:val="52E6C6E6"/>
+    <w:lvl w:ilvl="0" w:tplc="F8264EEE">
+      <w:start w:val="1"/>
+      <w:numFmt w:val="decimal"/>
+      <w:lvlText w:val="%1."/>
+      <w:lvlJc w:val="left"/>
+      <w:pPr>
+        <w:ind w:left="360" w:hanging="360"/>
+      </w:pPr>
+      <w:rPr>
+        <w:rFonts w:hint="default"/>
+      </w:rPr>
+    </w:lvl>
+    <w:lvl w:ilvl="1" w:tplc="04090019" w:tentative="1">
+      <w:start w:val="1"/>
+      <w:numFmt w:val="ideographTraditional"/>
+      <w:lvlText w:val="%2、"/>
+      <w:lvlJc w:val="left"/>
+      <w:pPr>
+        <w:ind w:left="960" w:hanging="480"/>
+      </w:pPr>
+    </w:lvl>
+    <w:lvl w:ilvl="2" w:tplc="0409001B" w:tentative="1">
+      <w:start w:val="1"/>
+      <w:numFmt w:val="lowerRoman"/>
+      <w:lvlText w:val="%3."/>
+      <w:lvlJc w:val="right"/>
+      <w:pPr>
+        <w:ind w:left="1440" w:hanging="480"/>
+      </w:pPr>
+    </w:lvl>
+    <w:lvl w:ilvl="3" w:tplc="0409000F" w:tentative="1">
+      <w:start w:val="1"/>
+      <w:numFmt w:val="decimal"/>
+      <w:lvlText w:val="%4."/>
+      <w:lvlJc w:val="left"/>
+      <w:pPr>
+        <w:ind w:left="1920" w:hanging="480"/>
+      </w:pPr>
+    </w:lvl>
+    <w:lvl w:ilvl="4" w:tplc="04090019" w:tentative="1">
+      <w:start w:val="1"/>
+      <w:numFmt w:val="ideographTraditional"/>
+      <w:lvlText w:val="%5、"/>
+      <w:lvlJc w:val="left"/>
+      <w:pPr>
+        <w:ind w:left="2400" w:hanging="480"/>
+      </w:pPr>
+    </w:lvl>
+    <w:lvl w:ilvl="5" w:tplc="0409001B" w:tentative="1">
+      <w:start w:val="1"/>
+      <w:numFmt w:val="lowerRoman"/>
+      <w:lvlText w:val="%6."/>
+      <w:lvlJc w:val="right"/>
+      <w:pPr>
+        <w:ind w:left="2880" w:hanging="480"/>
+      </w:pPr>
+    </w:lvl>
+    <w:lvl w:ilvl="6" w:tplc="0409000F" w:tentative="1">
+      <w:start w:val="1"/>
+      <w:numFmt w:val="decimal"/>
+      <w:lvlText w:val="%7."/>
+      <w:lvlJc w:val="left"/>
+      <w:pPr>
+        <w:ind w:left="3360" w:hanging="480"/>
+      </w:pPr>
+    </w:lvl>
+    <w:lvl w:ilvl="7" w:tplc="04090019" w:tentative="1">
+      <w:start w:val="1"/>
+      <w:numFmt w:val="ideographTraditional"/>
+      <w:lvlText w:val="%8、"/>
+      <w:lvlJc w:val="left"/>
+      <w:pPr>
+        <w:ind w:left="3840" w:hanging="480"/>
+      </w:pPr>
+    </w:lvl>
+    <w:lvl w:ilvl="8" w:tplc="0409001B" w:tentative="1">
+      <w:start w:val="1"/>
+      <w:numFmt w:val="lowerRoman"/>
+      <w:lvlText w:val="%9."/>
+      <w:lvlJc w:val="right"/>
+      <w:pPr>
+        <w:ind w:left="4320" w:hanging="480"/>
+      </w:pPr>
+    </w:lvl>
+  </w:abstractNum>
+  <w:abstractNum w:abstractNumId="6" w15:restartNumberingAfterBreak="0">
     <w:nsid w:val="5E302708"/>
     <w:multiLevelType w:val="hybridMultilevel"/>
     <w:tmpl w:val="A1640214"/>
@@ -2125,7 +2493,7 @@
       </w:pPr>
     </w:lvl>
   </w:abstractNum>
-  <w:abstractNum w:abstractNumId="4" w15:restartNumberingAfterBreak="0">
+  <w:abstractNum w:abstractNumId="7" w15:restartNumberingAfterBreak="0">
     <w:nsid w:val="5FC96432"/>
     <w:multiLevelType w:val="hybridMultilevel"/>
     <w:tmpl w:val="F1E0A85A"/>
@@ -2214,7 +2582,7 @@
       </w:pPr>
     </w:lvl>
   </w:abstractNum>
-  <w:abstractNum w:abstractNumId="5" w15:restartNumberingAfterBreak="0">
+  <w:abstractNum w:abstractNumId="8" w15:restartNumberingAfterBreak="0">
     <w:nsid w:val="60B675DF"/>
     <w:multiLevelType w:val="hybridMultilevel"/>
     <w:tmpl w:val="0DD28946"/>
@@ -2303,7 +2671,7 @@
       </w:pPr>
     </w:lvl>
   </w:abstractNum>
-  <w:abstractNum w:abstractNumId="6" w15:restartNumberingAfterBreak="0">
+  <w:abstractNum w:abstractNumId="9" w15:restartNumberingAfterBreak="0">
     <w:nsid w:val="60D21F86"/>
     <w:multiLevelType w:val="hybridMultilevel"/>
     <w:tmpl w:val="0B785A64"/>
@@ -2392,7 +2760,7 @@
       </w:pPr>
     </w:lvl>
   </w:abstractNum>
-  <w:abstractNum w:abstractNumId="7" w15:restartNumberingAfterBreak="0">
+  <w:abstractNum w:abstractNumId="10" w15:restartNumberingAfterBreak="0">
     <w:nsid w:val="629C4186"/>
     <w:multiLevelType w:val="hybridMultilevel"/>
     <w:tmpl w:val="0A4C6ACE"/>
@@ -2481,7 +2849,7 @@
       </w:pPr>
     </w:lvl>
   </w:abstractNum>
-  <w:abstractNum w:abstractNumId="8" w15:restartNumberingAfterBreak="0">
+  <w:abstractNum w:abstractNumId="11" w15:restartNumberingAfterBreak="0">
     <w:nsid w:val="66407B84"/>
     <w:multiLevelType w:val="hybridMultilevel"/>
     <w:tmpl w:val="06A8A5EE"/>
@@ -2571,31 +2939,40 @@
     </w:lvl>
   </w:abstractNum>
   <w:num w:numId="1">
-    <w:abstractNumId w:val="1"/>
+    <w:abstractNumId w:val="2"/>
   </w:num>
   <w:num w:numId="2">
     <w:abstractNumId w:val="0"/>
   </w:num>
   <w:num w:numId="3">
+    <w:abstractNumId w:val="7"/>
+  </w:num>
+  <w:num w:numId="4">
     <w:abstractNumId w:val="4"/>
   </w:num>
-  <w:num w:numId="4">
-    <w:abstractNumId w:val="2"/>
+  <w:num w:numId="5">
+    <w:abstractNumId w:val="11"/>
   </w:num>
-  <w:num w:numId="5">
+  <w:num w:numId="6">
     <w:abstractNumId w:val="8"/>
   </w:num>
-  <w:num w:numId="6">
+  <w:num w:numId="7">
+    <w:abstractNumId w:val="6"/>
+  </w:num>
+  <w:num w:numId="8">
+    <w:abstractNumId w:val="9"/>
+  </w:num>
+  <w:num w:numId="9">
+    <w:abstractNumId w:val="10"/>
+  </w:num>
+  <w:num w:numId="10">
+    <w:abstractNumId w:val="3"/>
+  </w:num>
+  <w:num w:numId="11">
     <w:abstractNumId w:val="5"/>
   </w:num>
-  <w:num w:numId="7">
-    <w:abstractNumId w:val="3"/>
-  </w:num>
-  <w:num w:numId="8">
-    <w:abstractNumId w:val="6"/>
-  </w:num>
-  <w:num w:numId="9">
-    <w:abstractNumId w:val="7"/>
+  <w:num w:numId="12">
+    <w:abstractNumId w:val="1"/>
   </w:num>
 </w:numbering>
 </file>
@@ -3052,6 +3429,19 @@
       </w:tblBorders>
     </w:tblPr>
   </w:style>
+  <w:style w:type="character" w:styleId="HTML">
+    <w:name w:val="HTML Code"/>
+    <w:basedOn w:val="a0"/>
+    <w:uiPriority w:val="99"/>
+    <w:semiHidden/>
+    <w:unhideWhenUsed/>
+    <w:rsid w:val="001163B2"/>
+    <w:rPr>
+      <w:rFonts w:ascii="細明體" w:eastAsia="細明體" w:hAnsi="細明體" w:cs="細明體"/>
+      <w:sz w:val="24"/>
+      <w:szCs w:val="24"/>
+    </w:rPr>
+  </w:style>
 </w:styles>
 </file>
 
